--- a/bean id 2-Autowired.docx
+++ b/bean id 2-Autowired.docx
@@ -25679,6 +25679,17 @@
                 <w:lang w:val="en-US"/>
               </w:rPr>
             </w:pPr>
+            <w:r>
+              <w:rPr>
+                <w:rFonts w:ascii="Consolas" w:hAnsi="Consolas" w:cs="Consolas"/>
+                <w:color w:val="008080"/>
+                <w:sz w:val="48"/>
+                <w:szCs w:val="48"/>
+                <w:highlight w:val="yellow"/>
+                <w:lang w:val="en-US"/>
+              </w:rPr>
+              <w:t>RobotSpring_21</w:t>
+            </w:r>
           </w:p>
           <w:p>
             <w:pPr>
